--- a/DAFTAR PUSTAKA.docx
+++ b/DAFTAR PUSTAKA.docx
@@ -23,6 +23,107 @@
         </w:rPr>
         <w:t>DAFTAR PUSTAKA</w:t>
       </w:r>
+    </w:p>
+    <w:sdt>
+      <w:sdtPr>
+        <w:rPr>
+          <w:lang w:val="id-ID"/>
+        </w:rPr>
+        <w:id w:val="-924345486"/>
+        <w:docPartObj>
+          <w:docPartGallery w:val="Bibliographies"/>
+          <w:docPartUnique/>
+        </w:docPartObj>
+      </w:sdtPr>
+      <w:sdtEndPr>
+        <w:rPr>
+          <w:rFonts w:asciiTheme="minorHAnsi" w:eastAsiaTheme="minorHAnsi" w:hAnsiTheme="minorHAnsi" w:cstheme="minorBidi"/>
+          <w:color w:val="auto"/>
+          <w:sz w:val="22"/>
+          <w:szCs w:val="22"/>
+          <w:lang w:val="en-US"/>
+        </w:rPr>
+      </w:sdtEndPr>
+      <w:sdtContent>
+        <w:p>
+          <w:pPr>
+            <w:pStyle w:val="Judul1"/>
+          </w:pPr>
+        </w:p>
+        <w:sdt>
+          <w:sdtPr>
+            <w:id w:val="-573587230"/>
+            <w:bibliography/>
+          </w:sdtPr>
+          <w:sdtContent>
+            <w:p>
+              <w:pPr>
+                <w:pStyle w:val="Bibliografi"/>
+                <w:ind w:left="720" w:hanging="720"/>
+                <w:rPr>
+                  <w:noProof/>
+                  <w:sz w:val="24"/>
+                  <w:szCs w:val="24"/>
+                  <w:lang w:val="id-ID"/>
+                </w:rPr>
+              </w:pPr>
+              <w:r>
+                <w:fldChar w:fldCharType="begin"/>
+              </w:r>
+              <w:r>
+                <w:instrText>BIBLIOGRAPHY</w:instrText>
+              </w:r>
+              <w:r>
+                <w:fldChar w:fldCharType="separate"/>
+              </w:r>
+              <w:r>
+                <w:rPr>
+                  <w:noProof/>
+                  <w:lang w:val="id-ID"/>
+                </w:rPr>
+                <w:t xml:space="preserve">Daud, R., &amp; Windana, V. M. (t.thn.). </w:t>
+              </w:r>
+              <w:r>
+                <w:rPr>
+                  <w:i/>
+                  <w:iCs/>
+                  <w:noProof/>
+                  <w:lang w:val="id-ID"/>
+                </w:rPr>
+                <w:t>Pengembangan Sistem Informasi Akuntansi Penjualan dan Penerimaan Kas Berasis Komputer pada Perusahaan Kecil (studi kasuspaa PT. Trust Tecnology.</w:t>
+              </w:r>
+              <w:r>
+                <w:rPr>
+                  <w:noProof/>
+                  <w:lang w:val="id-ID"/>
+                </w:rPr>
+                <w:t xml:space="preserve"> </w:t>
+              </w:r>
+            </w:p>
+            <w:p>
+              <w:r>
+                <w:rPr>
+                  <w:b/>
+                  <w:bCs/>
+                </w:rPr>
+                <w:fldChar w:fldCharType="end"/>
+              </w:r>
+            </w:p>
+          </w:sdtContent>
+        </w:sdt>
+      </w:sdtContent>
+    </w:sdt>
+    <w:p>
+      <w:pPr>
+        <w:jc w:val="center"/>
+        <w:rPr>
+          <w:rFonts w:ascii="Arial" w:hAnsi="Arial" w:cs="Arial"/>
+          <w:b/>
+          <w:bCs/>
+          <w:sz w:val="24"/>
+          <w:szCs w:val="24"/>
+        </w:rPr>
+      </w:pPr>
       <w:bookmarkStart w:id="0" w:name="_GoBack"/>
       <w:bookmarkEnd w:id="0"/>
     </w:p>
@@ -433,6 +534,27 @@
     <w:name w:val="Normal"/>
     <w:qFormat/>
   </w:style>
+  <w:style w:type="paragraph" w:styleId="Judul1">
+    <w:name w:val="heading 1"/>
+    <w:basedOn w:val="Normal"/>
+    <w:next w:val="Normal"/>
+    <w:link w:val="Judul1KAR"/>
+    <w:uiPriority w:val="9"/>
+    <w:qFormat/>
+    <w:rsid w:val="008D751C"/>
+    <w:pPr>
+      <w:keepNext/>
+      <w:keepLines/>
+      <w:spacing w:before="240" w:after="0"/>
+      <w:outlineLvl w:val="0"/>
+    </w:pPr>
+    <w:rPr>
+      <w:rFonts w:asciiTheme="majorHAnsi" w:eastAsiaTheme="majorEastAsia" w:hAnsiTheme="majorHAnsi" w:cstheme="majorBidi"/>
+      <w:color w:val="2F5496" w:themeColor="accent1" w:themeShade="BF"/>
+      <w:sz w:val="32"/>
+      <w:szCs w:val="32"/>
+    </w:rPr>
+  </w:style>
   <w:style w:type="character" w:default="1" w:styleId="FontParagrafDefault">
     <w:name w:val="Default Paragraph Font"/>
     <w:uiPriority w:val="1"/>
@@ -459,6 +581,27 @@
     <w:uiPriority w:val="99"/>
     <w:semiHidden/>
     <w:unhideWhenUsed/>
+  </w:style>
+  <w:style w:type="character" w:customStyle="1" w:styleId="Judul1KAR">
+    <w:name w:val="Judul 1 KAR"/>
+    <w:basedOn w:val="FontParagrafDefault"/>
+    <w:link w:val="Judul1"/>
+    <w:uiPriority w:val="9"/>
+    <w:rsid w:val="008D751C"/>
+    <w:rPr>
+      <w:rFonts w:asciiTheme="majorHAnsi" w:eastAsiaTheme="majorEastAsia" w:hAnsiTheme="majorHAnsi" w:cstheme="majorBidi"/>
+      <w:color w:val="2F5496" w:themeColor="accent1" w:themeShade="BF"/>
+      <w:sz w:val="32"/>
+      <w:szCs w:val="32"/>
+    </w:rPr>
+  </w:style>
+  <w:style w:type="paragraph" w:styleId="Bibliografi">
+    <w:name w:val="Bibliography"/>
+    <w:basedOn w:val="Normal"/>
+    <w:next w:val="Normal"/>
+    <w:uiPriority w:val="37"/>
+    <w:unhideWhenUsed/>
+    <w:rsid w:val="008D751C"/>
   </w:style>
 </w:styles>
 </file>
@@ -756,4 +899,39 @@
     </a:ext>
   </a:extLst>
 </a:theme>
+</file>
+
+<file path=customXml/item1.xml><?xml version="1.0" encoding="utf-8"?>
+<b:Sources xmlns:b="http://schemas.openxmlformats.org/officeDocument/2006/bibliography" xmlns="http://schemas.openxmlformats.org/officeDocument/2006/bibliography" SelectedStyle="\APASixthEditionOfficeOnline.xsl" StyleName="APA" Version="6">
+  <b:Source>
+    <b:Tag>Dau</b:Tag>
+    <b:SourceType>Book</b:SourceType>
+    <b:Guid>{B18231EA-0AC0-44E8-8206-1362CC4E07BE}</b:Guid>
+    <b:Title>Pengembangan Sistem Informasi Akuntansi Penjualan dan Penerimaan Kas Berasis Komputer pada Perusahaan Kecil (studi kasuspaa PT. Trust Tecnology</b:Title>
+    <b:Author>
+      <b:Author>
+        <b:NameList>
+          <b:Person>
+            <b:Last>Daud</b:Last>
+            <b:First>Rochmawati</b:First>
+          </b:Person>
+          <b:Person>
+            <b:Last>Windana</b:Last>
+            <b:Middle>Mimosa</b:Middle>
+            <b:First>Valeria</b:First>
+          </b:Person>
+        </b:NameList>
+      </b:Author>
+    </b:Author>
+    <b:RefOrder>1</b:RefOrder>
+  </b:Source>
+</b:Sources>
+</file>
+
+<file path=customXml/itemProps1.xml><?xml version="1.0" encoding="utf-8"?>
+<ds:datastoreItem xmlns:ds="http://schemas.openxmlformats.org/officeDocument/2006/customXml" ds:itemID="{5DD45001-47E6-46EA-BBA9-AAD5409A8406}">
+  <ds:schemaRefs>
+    <ds:schemaRef ds:uri="http://schemas.openxmlformats.org/officeDocument/2006/bibliography"/>
+  </ds:schemaRefs>
+</ds:datastoreItem>
 </file>
--- a/DAFTAR PUSTAKA.docx
+++ b/DAFTAR PUSTAKA.docx
@@ -4,6 +4,7 @@
   <w:body>
     <w:p>
       <w:pPr>
+        <w:spacing w:line="480" w:lineRule="auto"/>
         <w:jc w:val="center"/>
         <w:rPr>
           <w:rFonts w:ascii="Arial" w:hAnsi="Arial" w:cs="Arial"/>
@@ -29,7 +30,7 @@
         <w:rPr>
           <w:lang w:val="id-ID"/>
         </w:rPr>
-        <w:id w:val="-924345486"/>
+        <w:id w:val="916973542"/>
         <w:docPartObj>
           <w:docPartGallery w:val="Bibliographies"/>
           <w:docPartUnique/>
@@ -52,7 +53,7 @@
         </w:p>
         <w:sdt>
           <w:sdtPr>
-            <w:id w:val="-573587230"/>
+            <w:id w:val="111145805"/>
             <w:bibliography/>
           </w:sdtPr>
           <w:sdtContent>
@@ -81,7 +82,7 @@
                   <w:noProof/>
                   <w:lang w:val="id-ID"/>
                 </w:rPr>
-                <w:t xml:space="preserve">Daud, R., &amp; Windana, V. M. (t.thn.). </w:t>
+                <w:t xml:space="preserve">Hidayat, A. T. (2019). </w:t>
               </w:r>
               <w:r>
                 <w:rPr>
@@ -90,7 +91,141 @@
                   <w:noProof/>
                   <w:lang w:val="id-ID"/>
                 </w:rPr>
-                <w:t>Pengembangan Sistem Informasi Akuntansi Penjualan dan Penerimaan Kas Berasis Komputer pada Perusahaan Kecil (studi kasuspaa PT. Trust Tecnology.</w:t>
+                <w:t>Perancangan Sistem Informasi Dinas Pendapatan Pengelolaan Keuangan Aset Daerah Kabupaten Mura Tara Berbasis Web Mobile.</w:t>
+              </w:r>
+              <w:r>
+                <w:rPr>
+                  <w:noProof/>
+                  <w:lang w:val="id-ID"/>
+                </w:rPr>
+                <w:t xml:space="preserve"> Lubuklingau.</w:t>
+              </w:r>
+            </w:p>
+            <w:p>
+              <w:pPr>
+                <w:pStyle w:val="Bibliografi"/>
+                <w:ind w:left="720" w:hanging="720"/>
+                <w:rPr>
+                  <w:noProof/>
+                  <w:lang w:val="id-ID"/>
+                </w:rPr>
+              </w:pPr>
+              <w:r>
+                <w:rPr>
+                  <w:noProof/>
+                  <w:lang w:val="id-ID"/>
+                </w:rPr>
+                <w:t xml:space="preserve">Purnomo, H., &amp; Maknunah, J. (2018). </w:t>
+              </w:r>
+              <w:r>
+                <w:rPr>
+                  <w:i/>
+                  <w:iCs/>
+                  <w:noProof/>
+                  <w:lang w:val="id-ID"/>
+                </w:rPr>
+                <w:t>Sistem Informasi Pengolahan Data Keungan Berbasis Web.</w:t>
+              </w:r>
+              <w:r>
+                <w:rPr>
+                  <w:noProof/>
+                  <w:lang w:val="id-ID"/>
+                </w:rPr>
+                <w:t xml:space="preserve"> </w:t>
+              </w:r>
+              <w:bookmarkStart w:id="0" w:name="_GoBack"/>
+              <w:bookmarkEnd w:id="0"/>
+            </w:p>
+            <w:p>
+              <w:pPr>
+                <w:pStyle w:val="Bibliografi"/>
+                <w:ind w:left="720" w:hanging="720"/>
+                <w:rPr>
+                  <w:noProof/>
+                  <w:lang w:val="id-ID"/>
+                </w:rPr>
+              </w:pPr>
+              <w:r>
+                <w:rPr>
+                  <w:noProof/>
+                  <w:lang w:val="id-ID"/>
+                </w:rPr>
+                <w:t xml:space="preserve">Purwanto, E., Hastuti, I., &amp; Ningrum, S. (2019). </w:t>
+              </w:r>
+              <w:r>
+                <w:rPr>
+                  <w:i/>
+                  <w:iCs/>
+                  <w:noProof/>
+                  <w:lang w:val="id-ID"/>
+                </w:rPr>
+                <w:t>Prototipe Sistem Informasi Biaya Penyusutan Aset Tetap Menggunakan Metode Garis Lurus dan Penentuan Akhir Masa Manfaat dalam Manajemen Aset.</w:t>
+              </w:r>
+              <w:r>
+                <w:rPr>
+                  <w:noProof/>
+                  <w:lang w:val="id-ID"/>
+                </w:rPr>
+                <w:t xml:space="preserve"> Surakata.</w:t>
+              </w:r>
+            </w:p>
+            <w:p>
+              <w:pPr>
+                <w:pStyle w:val="Bibliografi"/>
+                <w:ind w:left="720" w:hanging="720"/>
+                <w:rPr>
+                  <w:noProof/>
+                  <w:lang w:val="id-ID"/>
+                </w:rPr>
+              </w:pPr>
+              <w:r>
+                <w:rPr>
+                  <w:noProof/>
+                  <w:lang w:val="id-ID"/>
+                </w:rPr>
+                <w:t xml:space="preserve">Restuningdiah, N., &amp; Wardoyo, C. (2014). </w:t>
+              </w:r>
+              <w:r>
+                <w:rPr>
+                  <w:i/>
+                  <w:iCs/>
+                  <w:noProof/>
+                  <w:lang w:val="id-ID"/>
+                </w:rPr>
+                <w:t>Perancangan dan Implementasi Softwer Laporan Keuangan untuk Kelompok Perternakan Bebek di Desa Kobonduren Kabupatem Blitar.</w:t>
+              </w:r>
+              <w:r>
+                <w:rPr>
+                  <w:noProof/>
+                  <w:lang w:val="id-ID"/>
+                </w:rPr>
+                <w:t xml:space="preserve"> </w:t>
+              </w:r>
+            </w:p>
+            <w:p>
+              <w:pPr>
+                <w:pStyle w:val="Bibliografi"/>
+                <w:ind w:left="720" w:hanging="720"/>
+                <w:rPr>
+                  <w:noProof/>
+                  <w:lang w:val="id-ID"/>
+                </w:rPr>
+              </w:pPr>
+              <w:r>
+                <w:rPr>
+                  <w:noProof/>
+                  <w:lang w:val="id-ID"/>
+                </w:rPr>
+                <w:t xml:space="preserve">Setiawan, R., &amp; Yulianto, H. D. (2012). </w:t>
+              </w:r>
+              <w:r>
+                <w:rPr>
+                  <w:i/>
+                  <w:iCs/>
+                  <w:noProof/>
+                  <w:lang w:val="id-ID"/>
+                </w:rPr>
+                <w:t>Perancangan Sistem Informasi Akuntansi Kredit Konsumtif dengan menggunakan Softwer Microsoft Visual Basic 6.0 dan Sql Server Berbasis Client Service.</w:t>
               </w:r>
               <w:r>
                 <w:rPr>
@@ -115,7 +250,7 @@
     </w:sdt>
     <w:p>
       <w:pPr>
-        <w:jc w:val="center"/>
+        <w:spacing w:line="480" w:lineRule="auto"/>
         <w:rPr>
           <w:rFonts w:ascii="Arial" w:hAnsi="Arial" w:cs="Arial"/>
           <w:b/>
@@ -124,8 +259,6 @@
           <w:szCs w:val="24"/>
         </w:rPr>
       </w:pPr>
-      <w:bookmarkStart w:id="0" w:name="_GoBack"/>
-      <w:bookmarkEnd w:id="0"/>
     </w:p>
     <w:sectPr>
       <w:pgSz w:w="12240" w:h="15840"/>
@@ -260,6 +393,7 @@
     <w:lsdException w:name="HTML Sample" w:semiHidden="1" w:unhideWhenUsed="1"/>
     <w:lsdException w:name="HTML Typewriter" w:semiHidden="1" w:unhideWhenUsed="1"/>
     <w:lsdException w:name="HTML Variable" w:semiHidden="1" w:unhideWhenUsed="1"/>
+    <w:lsdException w:name="Normal Table" w:semiHidden="1" w:unhideWhenUsed="1"/>
     <w:lsdException w:name="annotation subject" w:semiHidden="1" w:unhideWhenUsed="1"/>
     <w:lsdException w:name="No List" w:semiHidden="1" w:unhideWhenUsed="1"/>
     <w:lsdException w:name="Outline List 1" w:semiHidden="1" w:unhideWhenUsed="1"/>
@@ -305,9 +439,11 @@
     <w:lsdException w:name="Table Subtle 1" w:semiHidden="1" w:unhideWhenUsed="1"/>
     <w:lsdException w:name="Table Subtle 2" w:semiHidden="1" w:unhideWhenUsed="1"/>
     <w:lsdException w:name="Table Web 1" w:semiHidden="1" w:unhideWhenUsed="1"/>
+    <w:lsdException w:name="Table Web 2" w:semiHidden="1" w:unhideWhenUsed="1"/>
     <w:lsdException w:name="Table Web 3" w:semiHidden="1" w:unhideWhenUsed="1"/>
     <w:lsdException w:name="Balloon Text" w:semiHidden="1" w:unhideWhenUsed="1"/>
     <w:lsdException w:name="Table Grid" w:uiPriority="39"/>
+    <w:lsdException w:name="Table Theme" w:semiHidden="1" w:unhideWhenUsed="1"/>
     <w:lsdException w:name="Placeholder Text" w:semiHidden="1"/>
     <w:lsdException w:name="No Spacing" w:uiPriority="1" w:qFormat="1"/>
     <w:lsdException w:name="Light Shading" w:uiPriority="60"/>
@@ -904,32 +1040,124 @@
 <file path=customXml/item1.xml><?xml version="1.0" encoding="utf-8"?>
 <b:Sources xmlns:b="http://schemas.openxmlformats.org/officeDocument/2006/bibliography" xmlns="http://schemas.openxmlformats.org/officeDocument/2006/bibliography" SelectedStyle="\APASixthEditionOfficeOnline.xsl" StyleName="APA" Version="6">
   <b:Source>
-    <b:Tag>Dau</b:Tag>
+    <b:Tag>Set</b:Tag>
     <b:SourceType>Book</b:SourceType>
-    <b:Guid>{B18231EA-0AC0-44E8-8206-1362CC4E07BE}</b:Guid>
-    <b:Title>Pengembangan Sistem Informasi Akuntansi Penjualan dan Penerimaan Kas Berasis Komputer pada Perusahaan Kecil (studi kasuspaa PT. Trust Tecnology</b:Title>
+    <b:Guid>{779FAEEC-FD02-47F7-99EE-66726DBFBFEC}</b:Guid>
+    <b:Title>Perancangan Sistem Informasi Akuntansi Kredit Konsumtif dengan menggunakan Softwer Microsoft Visual Basic 6.0 dan Sql Server Berbasis Client Service</b:Title>
     <b:Author>
       <b:Author>
         <b:NameList>
           <b:Person>
-            <b:Last>Daud</b:Last>
-            <b:First>Rochmawati</b:First>
+            <b:Last>Setiawan</b:Last>
+            <b:First>Ridwan</b:First>
           </b:Person>
           <b:Person>
-            <b:Last>Windana</b:Last>
-            <b:Middle>Mimosa</b:Middle>
-            <b:First>Valeria</b:First>
+            <b:Last>Yulianto</b:Last>
+            <b:Middle>Dwi</b:Middle>
+            <b:First>Hervy</b:First>
           </b:Person>
         </b:NameList>
       </b:Author>
     </b:Author>
+    <b:Year>2012</b:Year>
     <b:RefOrder>1</b:RefOrder>
+  </b:Source>
+  <b:Source>
+    <b:Tag>Res14</b:Tag>
+    <b:SourceType>Book</b:SourceType>
+    <b:Guid>{1B2E3B0E-8013-4D8A-BCE7-4A5B99C22226}</b:Guid>
+    <b:Title>Perancangan dan Implementasi Softwer Laporan Keuangan untuk Kelompok Perternakan Bebek di Desa Kobonduren Kabupatem Blitar</b:Title>
+    <b:Year>2014</b:Year>
+    <b:Author>
+      <b:Author>
+        <b:NameList>
+          <b:Person>
+            <b:Last>Restuningdiah</b:Last>
+            <b:First>Nurika</b:First>
+          </b:Person>
+          <b:Person>
+            <b:Last>Wardoyo</b:Last>
+            <b:First>Cipto</b:First>
+          </b:Person>
+        </b:NameList>
+      </b:Author>
+    </b:Author>
+    <b:RefOrder>2</b:RefOrder>
+  </b:Source>
+  <b:Source>
+    <b:Tag>Pur19</b:Tag>
+    <b:SourceType>Book</b:SourceType>
+    <b:Guid>{447BCC5F-A598-430B-A2C2-F90469949659}</b:Guid>
+    <b:Title>Prototipe Sistem Informasi Biaya Penyusutan Aset Tetap Menggunakan Metode Garis Lurus dan Penentuan Akhir Masa Manfaat dalam Manajemen Aset</b:Title>
+    <b:Year>2019</b:Year>
+    <b:City>Surakata</b:City>
+    <b:Author>
+      <b:Author>
+        <b:NameList>
+          <b:Person>
+            <b:Last>Purwanto</b:Last>
+            <b:First>Eko</b:First>
+          </b:Person>
+          <b:Person>
+            <b:Last>Hastuti</b:Last>
+            <b:First>Indra</b:First>
+          </b:Person>
+          <b:Person>
+            <b:Last>Ningrum</b:Last>
+            <b:First>Sri</b:First>
+          </b:Person>
+        </b:NameList>
+      </b:Author>
+    </b:Author>
+    <b:RefOrder>3</b:RefOrder>
+  </b:Source>
+  <b:Source>
+    <b:Tag>Pur18</b:Tag>
+    <b:SourceType>Book</b:SourceType>
+    <b:Guid>{AAFB6615-C158-443A-B14C-9B83F437E996}</b:Guid>
+    <b:Title>Sistem Informasi Pengolahan Data Keungan Berbasis Web</b:Title>
+    <b:Year>2018</b:Year>
+    <b:Author>
+      <b:Author>
+        <b:NameList>
+          <b:Person>
+            <b:Last>Purnomo</b:Last>
+            <b:First>Heri</b:First>
+          </b:Person>
+          <b:Person>
+            <b:Last>Maknunah</b:Last>
+            <b:First>Jauharul</b:First>
+          </b:Person>
+        </b:NameList>
+      </b:Author>
+    </b:Author>
+    <b:RefOrder>4</b:RefOrder>
+  </b:Source>
+  <b:Source>
+    <b:Tag>Hid19</b:Tag>
+    <b:SourceType>Book</b:SourceType>
+    <b:Guid>{5748062A-A825-4253-8413-383A7ED74579}</b:Guid>
+    <b:Title>Perancangan Sistem Informasi Dinas Pendapatan Pengelolaan Keuangan Aset Daerah Kabupaten Mura Tara Berbasis Web Mobile</b:Title>
+    <b:Year>2019</b:Year>
+    <b:City>Lubuklingau</b:City>
+    <b:Author>
+      <b:Author>
+        <b:NameList>
+          <b:Person>
+            <b:Last>Hidayat</b:Last>
+            <b:Middle>Toyib</b:Middle>
+            <b:First>Asep</b:First>
+          </b:Person>
+        </b:NameList>
+      </b:Author>
+    </b:Author>
+    <b:RefOrder>5</b:RefOrder>
   </b:Source>
 </b:Sources>
 </file>
 
 <file path=customXml/itemProps1.xml><?xml version="1.0" encoding="utf-8"?>
-<ds:datastoreItem xmlns:ds="http://schemas.openxmlformats.org/officeDocument/2006/customXml" ds:itemID="{5DD45001-47E6-46EA-BBA9-AAD5409A8406}">
+<ds:datastoreItem xmlns:ds="http://schemas.openxmlformats.org/officeDocument/2006/customXml" ds:itemID="{1B09023E-7A5A-4AD5-8503-2CF6AED59161}">
   <ds:schemaRefs>
     <ds:schemaRef ds:uri="http://schemas.openxmlformats.org/officeDocument/2006/bibliography"/>
   </ds:schemaRefs>

--- a/DAFTAR PUSTAKA.docx
+++ b/DAFTAR PUSTAKA.docx
@@ -28,6 +28,10 @@
     <w:sdt>
       <w:sdtPr>
         <w:rPr>
+          <w:rFonts w:asciiTheme="minorHAnsi" w:eastAsiaTheme="minorHAnsi" w:hAnsiTheme="minorHAnsi" w:cstheme="minorBidi"/>
+          <w:color w:val="auto"/>
+          <w:sz w:val="22"/>
+          <w:szCs w:val="22"/>
           <w:lang w:val="id-ID"/>
         </w:rPr>
         <w:id w:val="916973542"/>
@@ -38,14 +42,12 @@
       </w:sdtPr>
       <w:sdtEndPr>
         <w:rPr>
-          <w:rFonts w:asciiTheme="minorHAnsi" w:eastAsiaTheme="minorHAnsi" w:hAnsiTheme="minorHAnsi" w:cstheme="minorBidi"/>
-          <w:color w:val="auto"/>
-          <w:sz w:val="22"/>
-          <w:szCs w:val="22"/>
           <w:lang w:val="en-US"/>
         </w:rPr>
       </w:sdtEndPr>
       <w:sdtContent>
+        <w:bookmarkStart w:id="0" w:name="_GoBack" w:displacedByCustomXml="prev"/>
+        <w:bookmarkEnd w:id="0" w:displacedByCustomXml="prev"/>
         <w:p>
           <w:pPr>
             <w:pStyle w:val="Judul1"/>
@@ -65,7 +67,6 @@
                   <w:noProof/>
                   <w:sz w:val="24"/>
                   <w:szCs w:val="24"/>
-                  <w:lang w:val="id-ID"/>
                 </w:rPr>
               </w:pPr>
               <w:r>
@@ -80,25 +81,22 @@
               <w:r>
                 <w:rPr>
                   <w:noProof/>
-                  <w:lang w:val="id-ID"/>
-                </w:rPr>
-                <w:t xml:space="preserve">Hidayat, A. T. (2019). </w:t>
+                </w:rPr>
+                <w:t xml:space="preserve">Abdullaoh, R. (2017). </w:t>
               </w:r>
               <w:r>
                 <w:rPr>
                   <w:i/>
                   <w:iCs/>
                   <w:noProof/>
-                  <w:lang w:val="id-ID"/>
-                </w:rPr>
-                <w:t>Perancangan Sistem Informasi Dinas Pendapatan Pengelolaan Keuangan Aset Daerah Kabupaten Mura Tara Berbasis Web Mobile.</w:t>
-              </w:r>
-              <w:r>
-                <w:rPr>
-                  <w:noProof/>
-                  <w:lang w:val="id-ID"/>
-                </w:rPr>
-                <w:t xml:space="preserve"> Lubuklingau.</w:t>
+                </w:rPr>
+                <w:t>Membuat Aplikasi Point Of Sale dengan Laravel dan Ajax.</w:t>
+              </w:r>
+              <w:r>
+                <w:rPr>
+                  <w:noProof/>
+                </w:rPr>
+                <w:t xml:space="preserve"> Jakarta: PT ELex Media Komputindo.</w:t>
               </w:r>
             </w:p>
             <w:p>
@@ -107,34 +105,28 @@
                 <w:ind w:left="720" w:hanging="720"/>
                 <w:rPr>
                   <w:noProof/>
-                  <w:lang w:val="id-ID"/>
                 </w:rPr>
               </w:pPr>
               <w:r>
                 <w:rPr>
                   <w:noProof/>
-                  <w:lang w:val="id-ID"/>
-                </w:rPr>
-                <w:t xml:space="preserve">Purnomo, H., &amp; Maknunah, J. (2018). </w:t>
+                </w:rPr>
+                <w:t xml:space="preserve">Aini, A. (2017). </w:t>
               </w:r>
               <w:r>
                 <w:rPr>
                   <w:i/>
                   <w:iCs/>
                   <w:noProof/>
-                  <w:lang w:val="id-ID"/>
-                </w:rPr>
-                <w:t>Sistem Informasi Pengolahan Data Keungan Berbasis Web.</w:t>
-              </w:r>
-              <w:r>
-                <w:rPr>
-                  <w:noProof/>
-                  <w:lang w:val="id-ID"/>
+                </w:rPr>
+                <w:t>Sistem Informasi Geografis Pengertian dan Aplikasinya.</w:t>
+              </w:r>
+              <w:r>
+                <w:rPr>
+                  <w:noProof/>
                 </w:rPr>
                 <w:t xml:space="preserve"> </w:t>
               </w:r>
-              <w:bookmarkStart w:id="0" w:name="_GoBack"/>
-              <w:bookmarkEnd w:id="0"/>
             </w:p>
             <w:p>
               <w:pPr>
@@ -142,31 +134,27 @@
                 <w:ind w:left="720" w:hanging="720"/>
                 <w:rPr>
                   <w:noProof/>
-                  <w:lang w:val="id-ID"/>
                 </w:rPr>
               </w:pPr>
               <w:r>
                 <w:rPr>
                   <w:noProof/>
-                  <w:lang w:val="id-ID"/>
-                </w:rPr>
-                <w:t xml:space="preserve">Purwanto, E., Hastuti, I., &amp; Ningrum, S. (2019). </w:t>
+                </w:rPr>
+                <w:t xml:space="preserve">Hidayat, A. T. (2019). </w:t>
               </w:r>
               <w:r>
                 <w:rPr>
                   <w:i/>
                   <w:iCs/>
                   <w:noProof/>
-                  <w:lang w:val="id-ID"/>
-                </w:rPr>
-                <w:t>Prototipe Sistem Informasi Biaya Penyusutan Aset Tetap Menggunakan Metode Garis Lurus dan Penentuan Akhir Masa Manfaat dalam Manajemen Aset.</w:t>
-              </w:r>
-              <w:r>
-                <w:rPr>
-                  <w:noProof/>
-                  <w:lang w:val="id-ID"/>
-                </w:rPr>
-                <w:t xml:space="preserve"> Surakata.</w:t>
+                </w:rPr>
+                <w:t>Perancangan Sistem Informasi Dinas Pendapatan Pengelolaan Keuangan Aset Daerah Kabupaten Mura Tara Berbasis Web Mobile.</w:t>
+              </w:r>
+              <w:r>
+                <w:rPr>
+                  <w:noProof/>
+                </w:rPr>
+                <w:t xml:space="preserve"> Lubuklingau.</w:t>
               </w:r>
             </w:p>
             <w:p>
@@ -175,29 +163,25 @@
                 <w:ind w:left="720" w:hanging="720"/>
                 <w:rPr>
                   <w:noProof/>
-                  <w:lang w:val="id-ID"/>
                 </w:rPr>
               </w:pPr>
               <w:r>
                 <w:rPr>
                   <w:noProof/>
-                  <w:lang w:val="id-ID"/>
-                </w:rPr>
-                <w:t xml:space="preserve">Restuningdiah, N., &amp; Wardoyo, C. (2014). </w:t>
+                </w:rPr>
+                <w:t xml:space="preserve">Maulana, A., Sadikin, M., &amp; Izzuddin, A. (2018). </w:t>
               </w:r>
               <w:r>
                 <w:rPr>
                   <w:i/>
                   <w:iCs/>
                   <w:noProof/>
-                  <w:lang w:val="id-ID"/>
-                </w:rPr>
-                <w:t>Perancangan dan Implementasi Softwer Laporan Keuangan untuk Kelompok Perternakan Bebek di Desa Kobonduren Kabupatem Blitar.</w:t>
-              </w:r>
-              <w:r>
-                <w:rPr>
-                  <w:noProof/>
-                  <w:lang w:val="id-ID"/>
+                </w:rPr>
+                <w:t>Implementasi SIsem Informasi Manajemen Inventaris Berbasis Web di Pusat Teknologi.</w:t>
+              </w:r>
+              <w:r>
+                <w:rPr>
+                  <w:noProof/>
                 </w:rPr>
                 <w:t xml:space="preserve"> </w:t>
               </w:r>
@@ -208,29 +192,112 @@
                 <w:ind w:left="720" w:hanging="720"/>
                 <w:rPr>
                   <w:noProof/>
-                  <w:lang w:val="id-ID"/>
                 </w:rPr>
               </w:pPr>
               <w:r>
                 <w:rPr>
                   <w:noProof/>
-                  <w:lang w:val="id-ID"/>
-                </w:rPr>
-                <w:t xml:space="preserve">Setiawan, R., &amp; Yulianto, H. D. (2012). </w:t>
+                </w:rPr>
+                <w:t xml:space="preserve">Purnomo, H., &amp; Maknunah, J. (2018). </w:t>
               </w:r>
               <w:r>
                 <w:rPr>
                   <w:i/>
                   <w:iCs/>
                   <w:noProof/>
-                  <w:lang w:val="id-ID"/>
+                </w:rPr>
+                <w:t>Sistem Informasi Pengolahan Data Keungan Berbasis Web.</w:t>
+              </w:r>
+              <w:r>
+                <w:rPr>
+                  <w:noProof/>
+                </w:rPr>
+                <w:t xml:space="preserve"> </w:t>
+              </w:r>
+            </w:p>
+            <w:p>
+              <w:pPr>
+                <w:pStyle w:val="Bibliografi"/>
+                <w:ind w:left="720" w:hanging="720"/>
+                <w:rPr>
+                  <w:noProof/>
+                </w:rPr>
+              </w:pPr>
+              <w:r>
+                <w:rPr>
+                  <w:noProof/>
+                </w:rPr>
+                <w:t xml:space="preserve">Purwanto, E., Hastuti, I., &amp; Ningrum, S. (2019). </w:t>
+              </w:r>
+              <w:r>
+                <w:rPr>
+                  <w:i/>
+                  <w:iCs/>
+                  <w:noProof/>
+                </w:rPr>
+                <w:t>Prototipe Sistem Informasi Biaya Penyusutan Aset Tetap Menggunakan Metode Garis Lurus dan Penentuan Akhir Masa Manfaat dalam Manajemen Aset.</w:t>
+              </w:r>
+              <w:r>
+                <w:rPr>
+                  <w:noProof/>
+                </w:rPr>
+                <w:t xml:space="preserve"> Surakata.</w:t>
+              </w:r>
+            </w:p>
+            <w:p>
+              <w:pPr>
+                <w:pStyle w:val="Bibliografi"/>
+                <w:ind w:left="720" w:hanging="720"/>
+                <w:rPr>
+                  <w:noProof/>
+                </w:rPr>
+              </w:pPr>
+              <w:r>
+                <w:rPr>
+                  <w:noProof/>
+                </w:rPr>
+                <w:t xml:space="preserve">Restuningdiah, N., &amp; Wardoyo, C. (2014). </w:t>
+              </w:r>
+              <w:r>
+                <w:rPr>
+                  <w:i/>
+                  <w:iCs/>
+                  <w:noProof/>
+                </w:rPr>
+                <w:t>Perancangan dan Implementasi Softwer Laporan Keuangan untuk Kelompok Perternakan Bebek di Desa Kobonduren Kabupatem Blitar.</w:t>
+              </w:r>
+              <w:r>
+                <w:rPr>
+                  <w:noProof/>
+                </w:rPr>
+                <w:t xml:space="preserve"> </w:t>
+              </w:r>
+            </w:p>
+            <w:p>
+              <w:pPr>
+                <w:pStyle w:val="Bibliografi"/>
+                <w:ind w:left="720" w:hanging="720"/>
+                <w:rPr>
+                  <w:noProof/>
+                </w:rPr>
+              </w:pPr>
+              <w:r>
+                <w:rPr>
+                  <w:noProof/>
+                </w:rPr>
+                <w:t xml:space="preserve">Setiawan, R., &amp; Yulianto, H. D. (2019). </w:t>
+              </w:r>
+              <w:r>
+                <w:rPr>
+                  <w:i/>
+                  <w:iCs/>
+                  <w:noProof/>
                 </w:rPr>
                 <w:t>Perancangan Sistem Informasi Akuntansi Kredit Konsumtif dengan menggunakan Softwer Microsoft Visual Basic 6.0 dan Sql Server Berbasis Client Service.</w:t>
               </w:r>
               <w:r>
                 <w:rPr>
                   <w:noProof/>
-                  <w:lang w:val="id-ID"/>
                 </w:rPr>
                 <w:t xml:space="preserve"> </w:t>
               </w:r>
@@ -1042,7 +1109,7 @@
   <b:Source>
     <b:Tag>Set</b:Tag>
     <b:SourceType>Book</b:SourceType>
-    <b:Guid>{779FAEEC-FD02-47F7-99EE-66726DBFBFEC}</b:Guid>
+    <b:Guid>{20E4F3E6-A7FB-4914-87EA-3FF21D8886D9}</b:Guid>
     <b:Title>Perancangan Sistem Informasi Akuntansi Kredit Konsumtif dengan menggunakan Softwer Microsoft Visual Basic 6.0 dan Sql Server Berbasis Client Service</b:Title>
     <b:Author>
       <b:Author>
@@ -1059,7 +1126,7 @@
         </b:NameList>
       </b:Author>
     </b:Author>
-    <b:Year>2012</b:Year>
+    <b:Year>2019</b:Year>
     <b:RefOrder>1</b:RefOrder>
   </b:Source>
   <b:Source>
@@ -1134,6 +1201,32 @@
     <b:RefOrder>4</b:RefOrder>
   </b:Source>
   <b:Source>
+    <b:Tag>Mau18</b:Tag>
+    <b:SourceType>Book</b:SourceType>
+    <b:Guid>{CF285F21-416F-4819-86E5-90DFE5BB85D9}</b:Guid>
+    <b:Title>Implementasi SIsem Informasi Manajemen Inventaris Berbasis Web di Pusat Teknologi</b:Title>
+    <b:Year>2018</b:Year>
+    <b:Author>
+      <b:Author>
+        <b:NameList>
+          <b:Person>
+            <b:Last>Maulana</b:Last>
+            <b:First>Alief</b:First>
+          </b:Person>
+          <b:Person>
+            <b:Last>Sadikin</b:Last>
+            <b:First>Muhammad</b:First>
+          </b:Person>
+          <b:Person>
+            <b:Last>Izzuddin</b:Last>
+            <b:First>Arief</b:First>
+          </b:Person>
+        </b:NameList>
+      </b:Author>
+    </b:Author>
+    <b:RefOrder>5</b:RefOrder>
+  </b:Source>
+  <b:Source>
     <b:Tag>Hid19</b:Tag>
     <b:SourceType>Book</b:SourceType>
     <b:Guid>{5748062A-A825-4253-8413-383A7ED74579}</b:Guid>
@@ -1151,13 +1244,51 @@
         </b:NameList>
       </b:Author>
     </b:Author>
-    <b:RefOrder>5</b:RefOrder>
+    <b:RefOrder>6</b:RefOrder>
+  </b:Source>
+  <b:Source>
+    <b:Tag>Ain17</b:Tag>
+    <b:SourceType>Book</b:SourceType>
+    <b:Guid>{F3C060D6-1969-4B40-9EEF-4ADD90B87617}</b:Guid>
+    <b:Title>Sistem Informasi Geografis Pengertian dan Aplikasinya</b:Title>
+    <b:Year>2017</b:Year>
+    <b:Author>
+      <b:Author>
+        <b:NameList>
+          <b:Person>
+            <b:Last>Aini</b:Last>
+            <b:First>Anisah</b:First>
+          </b:Person>
+        </b:NameList>
+      </b:Author>
+    </b:Author>
+    <b:RefOrder>7</b:RefOrder>
+  </b:Source>
+  <b:Source>
+    <b:Tag>Abd17</b:Tag>
+    <b:SourceType>Book</b:SourceType>
+    <b:Guid>{E71E37FB-F506-4CD7-8288-F6E233A6A1B4}</b:Guid>
+    <b:Title>Membuat Aplikasi Point Of Sale dengan Laravel dan Ajax</b:Title>
+    <b:Year>2017</b:Year>
+    <b:City>Jakarta</b:City>
+    <b:Publisher>PT ELex Media Komputindo</b:Publisher>
+    <b:Author>
+      <b:Author>
+        <b:NameList>
+          <b:Person>
+            <b:Last>Abdullaoh</b:Last>
+            <b:First>Rohi</b:First>
+          </b:Person>
+        </b:NameList>
+      </b:Author>
+    </b:Author>
+    <b:RefOrder>8</b:RefOrder>
   </b:Source>
 </b:Sources>
 </file>
 
 <file path=customXml/itemProps1.xml><?xml version="1.0" encoding="utf-8"?>
-<ds:datastoreItem xmlns:ds="http://schemas.openxmlformats.org/officeDocument/2006/customXml" ds:itemID="{1B09023E-7A5A-4AD5-8503-2CF6AED59161}">
+<ds:datastoreItem xmlns:ds="http://schemas.openxmlformats.org/officeDocument/2006/customXml" ds:itemID="{4342423B-D94A-4379-BBBA-9B8A11ECB4A7}">
   <ds:schemaRefs>
     <ds:schemaRef ds:uri="http://schemas.openxmlformats.org/officeDocument/2006/bibliography"/>
   </ds:schemaRefs>
